--- a/data/NewData/Jal Jeevan Mission.docx
+++ b/data/NewData/Jal Jeevan Mission.docx
@@ -27,6 +27,11 @@
     </w:p>
     <w:p>
       <w:pPr>
+        <w:pStyle w:val="ListParagraph"/>
+        <w:numPr>
+          <w:ilvl w:val="0"/>
+          <w:numId w:val="7"/>
+        </w:numPr>
         <w:rPr>
           <w:rFonts w:ascii="Abadi" w:hAnsi="Abadi"/>
           <w:b/>
@@ -45,17 +50,70 @@
           <w:sz w:val="28"/>
           <w:szCs w:val="28"/>
         </w:rPr>
-        <w:t>1. Scheme Details</w:t>
+        <w:t>Scheme Details</w:t>
       </w:r>
     </w:p>
     <w:p>
       <w:pPr>
+        <w:pStyle w:val="ListParagraph"/>
+        <w:rPr>
+          <w:rFonts w:ascii="Abadi" w:hAnsi="Abadi"/>
+          <w:b/>
+          <w:bCs/>
+          <w:color w:val="000000" w:themeColor="text1"/>
+          <w:sz w:val="28"/>
+          <w:szCs w:val="28"/>
+        </w:rPr>
+      </w:pPr>
+    </w:p>
+    <w:p>
+      <w:pPr>
+        <w:pStyle w:val="NormalWeb"/>
+        <w:ind w:left="720"/>
+      </w:pPr>
+      <w:r>
+        <w:t>The scheme is implemented by the Ministry of Jal Shakti and aims to provide safe and adequate drinking water to rural households through Individual Household Tap Connections (IHHT). It targets coverage of all rural households across India by the year 2024.</w:t>
+      </w:r>
+    </w:p>
+    <w:p>
+      <w:pPr>
+        <w:pStyle w:val="NormalWeb"/>
+        <w:ind w:left="720"/>
+      </w:pPr>
+      <w:r>
+        <w:t>The broad objectives of the Mission are to provide Functional Household Tap Connections (FHTCs) to every rural household, with priority given to quality-affected areas, villages in drought-prone and desert regions, and Sansad Adarsh Gram Yojana (SAGY) villages. The Mission also aims to ensure functional tap water connections in schools, Anganwadi centres, Gram Panchayat buildings, health centres, wellness centres, and other community buildings, along with continuous monitoring of the functionality of these connections. It seeks to promote and ensure voluntary ownership of water supply systems among local communities through contributions in cash, kind, or labour, including voluntary labour (</w:t>
+      </w:r>
+      <w:proofErr w:type="spellStart"/>
+      <w:r>
+        <w:t>shramdaan</w:t>
+      </w:r>
+      <w:proofErr w:type="spellEnd"/>
+      <w:r>
+        <w:t>). Further, the Mission focuses on ensuring the sustainability of water supply systems by securing water sources, strengthening water supply infrastructure, and arranging funds for regular operation and maintenance. It also aims to empower and develop human resources in the sector to meet short- and long-term requirements related to construction, plumbing, electrical works, water quality management, water treatment, catchment protection, and O&amp;M. Lastly, the Mission emphasizes creating awareness about the importance of safe drinking water and encouraging active involvement of all stakeholders to make water a shared responsibility.</w:t>
+      </w:r>
+    </w:p>
+    <w:p>
+      <w:pPr>
+        <w:ind w:left="720"/>
+        <w:rPr>
+          <w:rFonts w:ascii="Abadi" w:hAnsi="Abadi"/>
+          <w:color w:val="000000" w:themeColor="text1"/>
+          <w:sz w:val="28"/>
+          <w:szCs w:val="28"/>
+        </w:rPr>
+      </w:pPr>
+    </w:p>
+    <w:p>
+      <w:pPr>
+        <w:pStyle w:val="ListParagraph"/>
         <w:numPr>
           <w:ilvl w:val="0"/>
-          <w:numId w:val="1"/>
+          <w:numId w:val="7"/>
         </w:numPr>
         <w:rPr>
           <w:rFonts w:ascii="Abadi" w:hAnsi="Abadi"/>
+          <w:b/>
+          <w:bCs/>
           <w:color w:val="000000" w:themeColor="text1"/>
           <w:sz w:val="28"/>
           <w:szCs w:val="28"/>
@@ -70,26 +128,51 @@
           <w:sz w:val="28"/>
           <w:szCs w:val="28"/>
         </w:rPr>
-        <w:t>Ministry:</w:t>
-      </w:r>
-      <w:r>
-        <w:rPr>
-          <w:rFonts w:ascii="Abadi" w:hAnsi="Abadi"/>
+        <w:t>Benefits</w:t>
+      </w:r>
+    </w:p>
+    <w:p>
+      <w:pPr>
+        <w:pStyle w:val="ListParagraph"/>
+        <w:rPr>
+          <w:rFonts w:ascii="Times New Roman" w:hAnsi="Times New Roman" w:cs="Times New Roman"/>
           <w:color w:val="000000" w:themeColor="text1"/>
           <w:sz w:val="28"/>
           <w:szCs w:val="28"/>
         </w:rPr>
-        <w:t xml:space="preserve"> Ministry of Jal Shakti</w:t>
+      </w:pPr>
+      <w:r>
+        <w:rPr>
+          <w:rFonts w:ascii="Times New Roman" w:hAnsi="Times New Roman" w:cs="Times New Roman"/>
+          <w:color w:val="000000" w:themeColor="text1"/>
+          <w:sz w:val="28"/>
+          <w:szCs w:val="28"/>
+        </w:rPr>
+        <w:t>The scheme aims to provide an individual household tap connection to every rural household, ensure the supply of safe and regular drinking water, and promote effective community-based water source management. It also contributes to improvements in health and hygiene conditions and significantly reduces the time spent fetching water, particularly for women.</w:t>
       </w:r>
     </w:p>
     <w:p>
       <w:pPr>
+        <w:pStyle w:val="ListParagraph"/>
+        <w:rPr>
+          <w:rFonts w:ascii="Times New Roman" w:hAnsi="Times New Roman" w:cs="Times New Roman"/>
+          <w:color w:val="000000" w:themeColor="text1"/>
+          <w:sz w:val="24"/>
+          <w:szCs w:val="24"/>
+        </w:rPr>
+      </w:pPr>
+    </w:p>
+    <w:p>
+      <w:pPr>
+        <w:pStyle w:val="ListParagraph"/>
         <w:numPr>
           <w:ilvl w:val="0"/>
-          <w:numId w:val="1"/>
+          <w:numId w:val="7"/>
         </w:numPr>
         <w:rPr>
           <w:rFonts w:ascii="Abadi" w:hAnsi="Abadi"/>
+          <w:b/>
+          <w:bCs/>
           <w:color w:val="000000" w:themeColor="text1"/>
           <w:sz w:val="28"/>
           <w:szCs w:val="28"/>
@@ -104,17 +187,75 @@
           <w:sz w:val="28"/>
           <w:szCs w:val="28"/>
         </w:rPr>
-        <w:t>Purpose:</w:t>
-      </w:r>
-      <w:r>
-        <w:rPr>
-          <w:rFonts w:ascii="Abadi" w:hAnsi="Abadi"/>
+        <w:t>Eligibility Criteria</w:t>
+      </w:r>
+    </w:p>
+    <w:p>
+      <w:pPr>
+        <w:pStyle w:val="ListParagraph"/>
+        <w:rPr>
+          <w:rFonts w:ascii="Abadi" w:hAnsi="Abadi"/>
+          <w:color w:val="000000" w:themeColor="text1"/>
+          <w:sz w:val="24"/>
+          <w:szCs w:val="24"/>
+        </w:rPr>
+      </w:pPr>
+    </w:p>
+    <w:p>
+      <w:pPr>
+        <w:pStyle w:val="ListParagraph"/>
+        <w:rPr>
+          <w:rFonts w:ascii="Abadi" w:hAnsi="Abadi"/>
+          <w:b/>
+          <w:bCs/>
+          <w:color w:val="000000" w:themeColor="text1"/>
+          <w:sz w:val="24"/>
+          <w:szCs w:val="24"/>
+        </w:rPr>
+      </w:pPr>
+      <w:r>
+        <w:rPr>
+          <w:rFonts w:ascii="Abadi" w:hAnsi="Abadi"/>
+          <w:color w:val="000000" w:themeColor="text1"/>
+          <w:sz w:val="24"/>
+          <w:szCs w:val="24"/>
+        </w:rPr>
+        <w:t>The Jal Jeevan Mission scheme is applicable to </w:t>
+      </w:r>
+      <w:r>
+        <w:rPr>
+          <w:rFonts w:ascii="Abadi" w:hAnsi="Abadi"/>
+          <w:b/>
+          <w:bCs/>
+          <w:color w:val="000000" w:themeColor="text1"/>
+          <w:sz w:val="24"/>
+          <w:szCs w:val="24"/>
+        </w:rPr>
+        <w:t>all rural households in India.</w:t>
+      </w:r>
+    </w:p>
+    <w:p>
+      <w:pPr>
+        <w:pStyle w:val="ListParagraph"/>
+        <w:rPr>
+          <w:rFonts w:ascii="Abadi" w:hAnsi="Abadi"/>
+          <w:color w:val="000000" w:themeColor="text1"/>
+          <w:sz w:val="24"/>
+          <w:szCs w:val="24"/>
+        </w:rPr>
+      </w:pPr>
+    </w:p>
+    <w:p>
+      <w:pPr>
+        <w:rPr>
+          <w:rFonts w:ascii="Abadi" w:hAnsi="Abadi"/>
+          <w:b/>
+          <w:bCs/>
           <w:color w:val="000000" w:themeColor="text1"/>
           <w:sz w:val="28"/>
           <w:szCs w:val="28"/>
         </w:rPr>
-        <w:t xml:space="preserve"> To provide </w:t>
-      </w:r>
+      </w:pPr>
       <w:r>
         <w:rPr>
           <w:rFonts w:ascii="Abadi" w:hAnsi="Abadi"/>
@@ -124,23 +265,34 @@
           <w:sz w:val="28"/>
           <w:szCs w:val="28"/>
         </w:rPr>
-        <w:t>safe and adequate drinking water</w:t>
-      </w:r>
-      <w:r>
+        <w:t>4. Documents Required</w:t>
+      </w:r>
+    </w:p>
+    <w:p>
+      <w:pPr>
+        <w:ind w:left="720"/>
         <w:rPr>
           <w:rFonts w:ascii="Abadi" w:hAnsi="Abadi"/>
           <w:color w:val="000000" w:themeColor="text1"/>
           <w:sz w:val="28"/>
           <w:szCs w:val="28"/>
         </w:rPr>
-        <w:t xml:space="preserve"> through individual household tap connections (IHHT) in rural India.</w:t>
+      </w:pPr>
+      <w:r>
+        <w:rPr>
+          <w:rFonts w:ascii="Abadi" w:hAnsi="Abadi"/>
+          <w:color w:val="000000" w:themeColor="text1"/>
+          <w:sz w:val="28"/>
+          <w:szCs w:val="28"/>
+        </w:rPr>
+        <w:t>To get a water connection, proof of identity is required to be submitted. Any one of the following documents can be provided as identity proof:</w:t>
       </w:r>
     </w:p>
     <w:p>
       <w:pPr>
         <w:numPr>
           <w:ilvl w:val="0"/>
-          <w:numId w:val="1"/>
+          <w:numId w:val="8"/>
         </w:numPr>
         <w:rPr>
           <w:rFonts w:ascii="Abadi" w:hAnsi="Abadi"/>
@@ -152,736 +304,250 @@
       <w:r>
         <w:rPr>
           <w:rFonts w:ascii="Abadi" w:hAnsi="Abadi"/>
+          <w:color w:val="000000" w:themeColor="text1"/>
+          <w:sz w:val="28"/>
+          <w:szCs w:val="28"/>
+        </w:rPr>
+        <w:lastRenderedPageBreak/>
+        <w:t>Voter ID </w:t>
+      </w:r>
+    </w:p>
+    <w:p>
+      <w:pPr>
+        <w:numPr>
+          <w:ilvl w:val="0"/>
+          <w:numId w:val="8"/>
+        </w:numPr>
+        <w:rPr>
+          <w:rFonts w:ascii="Abadi" w:hAnsi="Abadi"/>
+          <w:color w:val="000000" w:themeColor="text1"/>
+          <w:sz w:val="28"/>
+          <w:szCs w:val="28"/>
+        </w:rPr>
+      </w:pPr>
+      <w:r>
+        <w:rPr>
+          <w:rFonts w:ascii="Abadi" w:hAnsi="Abadi"/>
+          <w:color w:val="000000" w:themeColor="text1"/>
+          <w:sz w:val="28"/>
+          <w:szCs w:val="28"/>
+        </w:rPr>
+        <w:t>Passport </w:t>
+      </w:r>
+    </w:p>
+    <w:p>
+      <w:pPr>
+        <w:numPr>
+          <w:ilvl w:val="0"/>
+          <w:numId w:val="8"/>
+        </w:numPr>
+        <w:rPr>
+          <w:rFonts w:ascii="Abadi" w:hAnsi="Abadi"/>
+          <w:color w:val="000000" w:themeColor="text1"/>
+          <w:sz w:val="28"/>
+          <w:szCs w:val="28"/>
+        </w:rPr>
+      </w:pPr>
+      <w:r>
+        <w:rPr>
+          <w:rFonts w:ascii="Abadi" w:hAnsi="Abadi"/>
+          <w:color w:val="000000" w:themeColor="text1"/>
+          <w:sz w:val="28"/>
+          <w:szCs w:val="28"/>
+        </w:rPr>
+        <w:t>Driving license </w:t>
+      </w:r>
+    </w:p>
+    <w:p>
+      <w:pPr>
+        <w:numPr>
+          <w:ilvl w:val="0"/>
+          <w:numId w:val="8"/>
+        </w:numPr>
+        <w:rPr>
+          <w:rFonts w:ascii="Abadi" w:hAnsi="Abadi"/>
+          <w:color w:val="000000" w:themeColor="text1"/>
+          <w:sz w:val="28"/>
+          <w:szCs w:val="28"/>
+        </w:rPr>
+      </w:pPr>
+      <w:r>
+        <w:rPr>
+          <w:rFonts w:ascii="Abadi" w:hAnsi="Abadi"/>
+          <w:color w:val="000000" w:themeColor="text1"/>
+          <w:sz w:val="28"/>
+          <w:szCs w:val="28"/>
+        </w:rPr>
+        <w:t>Ration card</w:t>
+      </w:r>
+    </w:p>
+    <w:p>
+      <w:pPr>
+        <w:numPr>
+          <w:ilvl w:val="0"/>
+          <w:numId w:val="8"/>
+        </w:numPr>
+        <w:rPr>
+          <w:rFonts w:ascii="Abadi" w:hAnsi="Abadi"/>
+          <w:color w:val="000000" w:themeColor="text1"/>
+          <w:sz w:val="28"/>
+          <w:szCs w:val="28"/>
+        </w:rPr>
+      </w:pPr>
+      <w:r>
+        <w:rPr>
+          <w:rFonts w:ascii="Abadi" w:hAnsi="Abadi"/>
+          <w:color w:val="000000" w:themeColor="text1"/>
+          <w:sz w:val="28"/>
+          <w:szCs w:val="28"/>
+        </w:rPr>
+        <w:t>Aadhaar card</w:t>
+      </w:r>
+    </w:p>
+    <w:p>
+      <w:pPr>
+        <w:ind w:left="720"/>
+        <w:rPr>
+          <w:rFonts w:ascii="Abadi" w:hAnsi="Abadi"/>
+          <w:color w:val="000000" w:themeColor="text1"/>
+          <w:sz w:val="28"/>
+          <w:szCs w:val="28"/>
+        </w:rPr>
+      </w:pPr>
+    </w:p>
+    <w:p>
+      <w:pPr>
+        <w:rPr>
+          <w:rFonts w:ascii="Abadi" w:hAnsi="Abadi"/>
           <w:b/>
           <w:bCs/>
           <w:color w:val="000000" w:themeColor="text1"/>
           <w:sz w:val="28"/>
           <w:szCs w:val="28"/>
         </w:rPr>
-        <w:t>Coverage:</w:t>
-      </w:r>
-      <w:r>
-        <w:rPr>
-          <w:rFonts w:ascii="Abadi" w:hAnsi="Abadi"/>
+      </w:pPr>
+      <w:r>
+        <w:rPr>
+          <w:rFonts w:ascii="Abadi" w:hAnsi="Abadi"/>
+          <w:b/>
+          <w:bCs/>
           <w:color w:val="000000" w:themeColor="text1"/>
           <w:sz w:val="28"/>
           <w:szCs w:val="28"/>
         </w:rPr>
-        <w:t xml:space="preserve"> All rural households targeted by 2024.</w:t>
+        <w:t>5. Application Process</w:t>
       </w:r>
     </w:p>
     <w:p>
-      <w:pPr>
-        <w:rPr>
-          <w:rFonts w:ascii="Abadi" w:hAnsi="Abadi"/>
+      <w:r>
+        <w:t>Individual households </w:t>
+      </w:r>
+      <w:r>
+        <w:rPr>
           <w:b/>
           <w:bCs/>
-          <w:color w:val="000000" w:themeColor="text1"/>
-          <w:sz w:val="28"/>
-          <w:szCs w:val="28"/>
-        </w:rPr>
-      </w:pPr>
-      <w:r>
-        <w:rPr>
-          <w:rFonts w:ascii="Abadi" w:hAnsi="Abadi"/>
+        </w:rPr>
+        <w:t>need not apply for the Jal Jeevan Mission Scheme</w:t>
+      </w:r>
+      <w:r>
+        <w:t> since the government will </w:t>
+      </w:r>
+      <w:r>
+        <w:rPr>
           <w:b/>
           <w:bCs/>
-          <w:color w:val="000000" w:themeColor="text1"/>
-          <w:sz w:val="28"/>
-          <w:szCs w:val="28"/>
-        </w:rPr>
-        <w:t>2. Benefits</w:t>
+        </w:rPr>
+        <w:t>assess each village and provide tap connections to all rural households. </w:t>
       </w:r>
     </w:p>
     <w:p>
+      <w:r>
+        <w:t>State Governments or UT administration will implement this mission to cover all the respective State or UT villages. District Water and Sanitation Mission (DWSM) will assess each village based on the existing water supply infrastructure in consultation with Gram Panchayat or its sub-committee and Implementation Support Agency (ISA). </w:t>
+      </w:r>
+    </w:p>
+    <w:p>
+      <w:r>
+        <w:t>Based on the assessment, FHTCs will be provided to all rural households by making in-village water supply infrastructure under any one of the following categories:</w:t>
+      </w:r>
+    </w:p>
+    <w:p>
       <w:pPr>
         <w:numPr>
           <w:ilvl w:val="0"/>
-          <w:numId w:val="2"/>
+          <w:numId w:val="9"/>
         </w:numPr>
-        <w:rPr>
-          <w:rFonts w:ascii="Abadi" w:hAnsi="Abadi"/>
-          <w:color w:val="000000" w:themeColor="text1"/>
-          <w:sz w:val="28"/>
-          <w:szCs w:val="28"/>
-        </w:rPr>
-      </w:pPr>
-      <w:r>
-        <w:rPr>
-          <w:rFonts w:ascii="Abadi" w:hAnsi="Abadi"/>
-          <w:color w:val="000000" w:themeColor="text1"/>
-          <w:sz w:val="28"/>
-          <w:szCs w:val="28"/>
-        </w:rPr>
-        <w:t>Individual household tap connection for every rural household</w:t>
+      </w:pPr>
+      <w:r>
+        <w:t>Retrofitting of ongoing schemes taken up under the </w:t>
+      </w:r>
+      <w:hyperlink r:id="rId5" w:tgtFrame="_blank" w:history="1">
+        <w:r>
+          <w:rPr>
+            <w:rStyle w:val="Hyperlink"/>
+          </w:rPr>
+          <w:t>National Rural Drinking Water Programme</w:t>
+        </w:r>
+      </w:hyperlink>
+      <w:r>
+        <w:t> (NRDWP) for the last mile connectivity.</w:t>
       </w:r>
     </w:p>
     <w:p>
       <w:pPr>
         <w:numPr>
           <w:ilvl w:val="0"/>
-          <w:numId w:val="2"/>
+          <w:numId w:val="9"/>
         </w:numPr>
-        <w:rPr>
-          <w:rFonts w:ascii="Abadi" w:hAnsi="Abadi"/>
-          <w:color w:val="000000" w:themeColor="text1"/>
-          <w:sz w:val="28"/>
-          <w:szCs w:val="28"/>
-        </w:rPr>
-      </w:pPr>
-      <w:r>
-        <w:rPr>
-          <w:rFonts w:ascii="Abadi" w:hAnsi="Abadi"/>
-          <w:color w:val="000000" w:themeColor="text1"/>
-          <w:sz w:val="28"/>
-          <w:szCs w:val="28"/>
-        </w:rPr>
-        <w:t>Safe drinking water with regular supply</w:t>
+      </w:pPr>
+      <w:r>
+        <w:t>Retrofitting of completed water supply schemes for rural areas to make it Jal Jeevan Mission compliant.</w:t>
       </w:r>
     </w:p>
     <w:p>
       <w:pPr>
         <w:numPr>
           <w:ilvl w:val="0"/>
-          <w:numId w:val="2"/>
+          <w:numId w:val="9"/>
         </w:numPr>
-        <w:rPr>
-          <w:rFonts w:ascii="Abadi" w:hAnsi="Abadi"/>
-          <w:color w:val="000000" w:themeColor="text1"/>
-          <w:sz w:val="28"/>
-          <w:szCs w:val="28"/>
-        </w:rPr>
-      </w:pPr>
-      <w:r>
-        <w:rPr>
-          <w:rFonts w:ascii="Abadi" w:hAnsi="Abadi"/>
-          <w:color w:val="000000" w:themeColor="text1"/>
-          <w:sz w:val="28"/>
-          <w:szCs w:val="28"/>
-        </w:rPr>
-        <w:t>Community water source management</w:t>
+      </w:pPr>
+      <w:r>
+        <w:t>Single Village Scheme (SVS) in villages having adequate spring water, groundwater, and local or surface water sources of the prescribed quality.</w:t>
       </w:r>
     </w:p>
     <w:p>
       <w:pPr>
         <w:numPr>
           <w:ilvl w:val="0"/>
-          <w:numId w:val="2"/>
+          <w:numId w:val="9"/>
         </w:numPr>
-        <w:rPr>
-          <w:rFonts w:ascii="Abadi" w:hAnsi="Abadi"/>
-          <w:color w:val="000000" w:themeColor="text1"/>
-          <w:sz w:val="28"/>
-          <w:szCs w:val="28"/>
-        </w:rPr>
-      </w:pPr>
-      <w:r>
-        <w:rPr>
-          <w:rFonts w:ascii="Abadi" w:hAnsi="Abadi"/>
-          <w:color w:val="000000" w:themeColor="text1"/>
-          <w:sz w:val="28"/>
-          <w:szCs w:val="28"/>
-        </w:rPr>
-        <w:t>Health and hygiene improvement</w:t>
+      </w:pPr>
+      <w:r>
+        <w:t>Single Village Scheme (SVS) in villages with appropriate groundwater requiring treatment.</w:t>
       </w:r>
     </w:p>
     <w:p>
       <w:pPr>
         <w:numPr>
           <w:ilvl w:val="0"/>
-          <w:numId w:val="2"/>
+          <w:numId w:val="9"/>
         </w:numPr>
-        <w:rPr>
-          <w:rFonts w:ascii="Abadi" w:hAnsi="Abadi"/>
-          <w:color w:val="000000" w:themeColor="text1"/>
-          <w:sz w:val="28"/>
-          <w:szCs w:val="28"/>
-        </w:rPr>
-      </w:pPr>
-      <w:r>
-        <w:rPr>
-          <w:rFonts w:ascii="Abadi" w:hAnsi="Abadi"/>
-          <w:color w:val="000000" w:themeColor="text1"/>
-          <w:sz w:val="28"/>
-          <w:szCs w:val="28"/>
-        </w:rPr>
-        <w:t>Reduced time spent fetching water (especially for women)</w:t>
+      </w:pPr>
+      <w:r>
+        <w:t>Multi Village Scheme (MVS) with regional water supply scheme and water grids.</w:t>
       </w:r>
     </w:p>
     <w:p>
       <w:pPr>
-        <w:rPr>
-          <w:rFonts w:ascii="Abadi" w:hAnsi="Abadi"/>
-          <w:b/>
-          <w:bCs/>
-          <w:color w:val="000000" w:themeColor="text1"/>
-          <w:sz w:val="28"/>
-          <w:szCs w:val="28"/>
-        </w:rPr>
-      </w:pPr>
-      <w:r>
-        <w:rPr>
-          <w:rFonts w:ascii="Abadi" w:hAnsi="Abadi"/>
-          <w:b/>
-          <w:bCs/>
-          <w:color w:val="000000" w:themeColor="text1"/>
-          <w:sz w:val="28"/>
-          <w:szCs w:val="28"/>
-        </w:rPr>
-        <w:t>3. Eligibility Criteria</w:t>
-      </w:r>
-    </w:p>
-    <w:p>
-      <w:pPr>
         <w:numPr>
           <w:ilvl w:val="0"/>
-          <w:numId w:val="3"/>
+          <w:numId w:val="9"/>
         </w:numPr>
-        <w:rPr>
-          <w:rFonts w:ascii="Abadi" w:hAnsi="Abadi"/>
-          <w:color w:val="000000" w:themeColor="text1"/>
-          <w:sz w:val="28"/>
-          <w:szCs w:val="28"/>
-        </w:rPr>
-      </w:pPr>
-      <w:r>
-        <w:rPr>
-          <w:rFonts w:ascii="Abadi" w:hAnsi="Abadi"/>
-          <w:color w:val="000000" w:themeColor="text1"/>
-          <w:sz w:val="28"/>
-          <w:szCs w:val="28"/>
-        </w:rPr>
-        <w:t>Rural household without tap water supply</w:t>
+      </w:pPr>
+      <w:r>
+        <w:t>Mini solar power-based piped water supply in isolated or tribal hamlets</w:t>
       </w:r>
     </w:p>
-    <w:p>
-      <w:pPr>
-        <w:numPr>
-          <w:ilvl w:val="0"/>
-          <w:numId w:val="3"/>
-        </w:numPr>
-        <w:rPr>
-          <w:rFonts w:ascii="Abadi" w:hAnsi="Abadi"/>
-          <w:color w:val="000000" w:themeColor="text1"/>
-          <w:sz w:val="28"/>
-          <w:szCs w:val="28"/>
-        </w:rPr>
-      </w:pPr>
-      <w:r>
-        <w:rPr>
-          <w:rFonts w:ascii="Abadi" w:hAnsi="Abadi"/>
-          <w:color w:val="000000" w:themeColor="text1"/>
-          <w:sz w:val="28"/>
-          <w:szCs w:val="28"/>
-        </w:rPr>
-        <w:t>Indian citizen</w:t>
-      </w:r>
-    </w:p>
-    <w:p>
-      <w:pPr>
-        <w:numPr>
-          <w:ilvl w:val="0"/>
-          <w:numId w:val="3"/>
-        </w:numPr>
-        <w:rPr>
-          <w:rFonts w:ascii="Abadi" w:hAnsi="Abadi"/>
-          <w:color w:val="000000" w:themeColor="text1"/>
-          <w:sz w:val="28"/>
-          <w:szCs w:val="28"/>
-        </w:rPr>
-      </w:pPr>
-      <w:r>
-        <w:rPr>
-          <w:rFonts w:ascii="Abadi" w:hAnsi="Abadi"/>
-          <w:color w:val="000000" w:themeColor="text1"/>
-          <w:sz w:val="28"/>
-          <w:szCs w:val="28"/>
-        </w:rPr>
-        <w:t>Willing to participate in community water management committees</w:t>
-      </w:r>
-    </w:p>
-    <w:p>
-      <w:pPr>
-        <w:rPr>
-          <w:rFonts w:ascii="Abadi" w:hAnsi="Abadi"/>
-          <w:b/>
-          <w:bCs/>
-          <w:color w:val="000000" w:themeColor="text1"/>
-          <w:sz w:val="28"/>
-          <w:szCs w:val="28"/>
-        </w:rPr>
-      </w:pPr>
-      <w:r>
-        <w:rPr>
-          <w:rFonts w:ascii="Abadi" w:hAnsi="Abadi"/>
-          <w:b/>
-          <w:bCs/>
-          <w:color w:val="000000" w:themeColor="text1"/>
-          <w:sz w:val="28"/>
-          <w:szCs w:val="28"/>
-        </w:rPr>
-        <w:t>4. Documents Required</w:t>
-      </w:r>
-    </w:p>
-    <w:p>
-      <w:pPr>
-        <w:numPr>
-          <w:ilvl w:val="0"/>
-          <w:numId w:val="4"/>
-        </w:numPr>
-        <w:rPr>
-          <w:rFonts w:ascii="Abadi" w:hAnsi="Abadi"/>
-          <w:color w:val="000000" w:themeColor="text1"/>
-          <w:sz w:val="28"/>
-          <w:szCs w:val="28"/>
-        </w:rPr>
-      </w:pPr>
-      <w:r>
-        <w:rPr>
-          <w:rFonts w:ascii="Abadi" w:hAnsi="Abadi"/>
-          <w:color w:val="000000" w:themeColor="text1"/>
-          <w:sz w:val="28"/>
-          <w:szCs w:val="28"/>
-        </w:rPr>
-        <w:t>Aadhaar Card of household head</w:t>
-      </w:r>
-    </w:p>
-    <w:p>
-      <w:pPr>
-        <w:numPr>
-          <w:ilvl w:val="0"/>
-          <w:numId w:val="4"/>
-        </w:numPr>
-        <w:rPr>
-          <w:rFonts w:ascii="Abadi" w:hAnsi="Abadi"/>
-          <w:color w:val="000000" w:themeColor="text1"/>
-          <w:sz w:val="28"/>
-          <w:szCs w:val="28"/>
-        </w:rPr>
-      </w:pPr>
-      <w:r>
-        <w:rPr>
-          <w:rFonts w:ascii="Abadi" w:hAnsi="Abadi"/>
-          <w:color w:val="000000" w:themeColor="text1"/>
-          <w:sz w:val="28"/>
-          <w:szCs w:val="28"/>
-        </w:rPr>
-        <w:t>Bank account for DBT / subsidy transfer</w:t>
-      </w:r>
-    </w:p>
-    <w:p>
-      <w:pPr>
-        <w:numPr>
-          <w:ilvl w:val="0"/>
-          <w:numId w:val="4"/>
-        </w:numPr>
-        <w:rPr>
-          <w:rFonts w:ascii="Abadi" w:hAnsi="Abadi"/>
-          <w:color w:val="000000" w:themeColor="text1"/>
-          <w:sz w:val="28"/>
-          <w:szCs w:val="28"/>
-        </w:rPr>
-      </w:pPr>
-      <w:r>
-        <w:rPr>
-          <w:rFonts w:ascii="Abadi" w:hAnsi="Abadi"/>
-          <w:color w:val="000000" w:themeColor="text1"/>
-          <w:sz w:val="28"/>
-          <w:szCs w:val="28"/>
-        </w:rPr>
-        <w:t>Residence proof / village certificate</w:t>
-      </w:r>
-    </w:p>
-    <w:p>
-      <w:pPr>
-        <w:numPr>
-          <w:ilvl w:val="0"/>
-          <w:numId w:val="4"/>
-        </w:numPr>
-        <w:rPr>
-          <w:rFonts w:ascii="Abadi" w:hAnsi="Abadi"/>
-          <w:color w:val="000000" w:themeColor="text1"/>
-          <w:sz w:val="28"/>
-          <w:szCs w:val="28"/>
-        </w:rPr>
-      </w:pPr>
-      <w:r>
-        <w:rPr>
-          <w:rFonts w:ascii="Abadi" w:hAnsi="Abadi"/>
-          <w:color w:val="000000" w:themeColor="text1"/>
-          <w:sz w:val="28"/>
-          <w:szCs w:val="28"/>
-        </w:rPr>
-        <w:t>Photograph of household members (optional)</w:t>
-      </w:r>
-    </w:p>
-    <w:p>
-      <w:pPr>
-        <w:rPr>
-          <w:rFonts w:ascii="Abadi" w:hAnsi="Abadi"/>
-          <w:b/>
-          <w:bCs/>
-          <w:color w:val="000000" w:themeColor="text1"/>
-          <w:sz w:val="28"/>
-          <w:szCs w:val="28"/>
-        </w:rPr>
-      </w:pPr>
-      <w:r>
-        <w:rPr>
-          <w:rFonts w:ascii="Abadi" w:hAnsi="Abadi"/>
-          <w:b/>
-          <w:bCs/>
-          <w:color w:val="000000" w:themeColor="text1"/>
-          <w:sz w:val="28"/>
-          <w:szCs w:val="28"/>
-        </w:rPr>
-        <w:t>5. Application Process</w:t>
-      </w:r>
-    </w:p>
-    <w:p>
-      <w:pPr>
-        <w:rPr>
-          <w:rFonts w:ascii="Abadi" w:hAnsi="Abadi"/>
-          <w:b/>
-          <w:bCs/>
-          <w:color w:val="000000" w:themeColor="text1"/>
-          <w:sz w:val="28"/>
-          <w:szCs w:val="28"/>
-        </w:rPr>
-      </w:pPr>
-      <w:r>
-        <w:rPr>
-          <w:rFonts w:ascii="Abadi" w:hAnsi="Abadi"/>
-          <w:b/>
-          <w:bCs/>
-          <w:color w:val="000000" w:themeColor="text1"/>
-          <w:sz w:val="28"/>
-          <w:szCs w:val="28"/>
-        </w:rPr>
-        <w:t>Offline</w:t>
-      </w:r>
-    </w:p>
-    <w:p>
-      <w:pPr>
-        <w:numPr>
-          <w:ilvl w:val="0"/>
-          <w:numId w:val="5"/>
-        </w:numPr>
-        <w:rPr>
-          <w:rFonts w:ascii="Abadi" w:hAnsi="Abadi"/>
-          <w:color w:val="000000" w:themeColor="text1"/>
-          <w:sz w:val="28"/>
-          <w:szCs w:val="28"/>
-        </w:rPr>
-      </w:pPr>
-      <w:r>
-        <w:rPr>
-          <w:rFonts w:ascii="Abadi" w:hAnsi="Abadi"/>
-          <w:color w:val="000000" w:themeColor="text1"/>
-          <w:sz w:val="28"/>
-          <w:szCs w:val="28"/>
-        </w:rPr>
-        <w:t xml:space="preserve">Visit </w:t>
-      </w:r>
-      <w:r>
-        <w:rPr>
-          <w:rFonts w:ascii="Abadi" w:hAnsi="Abadi"/>
-          <w:b/>
-          <w:bCs/>
-          <w:color w:val="000000" w:themeColor="text1"/>
-          <w:sz w:val="28"/>
-          <w:szCs w:val="28"/>
-        </w:rPr>
-        <w:t>Gram Panchayat / Water and Sanitation Committee office</w:t>
-      </w:r>
-    </w:p>
-    <w:p>
-      <w:pPr>
-        <w:numPr>
-          <w:ilvl w:val="0"/>
-          <w:numId w:val="5"/>
-        </w:numPr>
-        <w:rPr>
-          <w:rFonts w:ascii="Abadi" w:hAnsi="Abadi"/>
-          <w:color w:val="000000" w:themeColor="text1"/>
-          <w:sz w:val="28"/>
-          <w:szCs w:val="28"/>
-        </w:rPr>
-      </w:pPr>
-      <w:r>
-        <w:rPr>
-          <w:rFonts w:ascii="Abadi" w:hAnsi="Abadi"/>
-          <w:color w:val="000000" w:themeColor="text1"/>
-          <w:sz w:val="28"/>
-          <w:szCs w:val="28"/>
-        </w:rPr>
-        <w:t xml:space="preserve">Submit </w:t>
-      </w:r>
-      <w:r>
-        <w:rPr>
-          <w:rFonts w:ascii="Abadi" w:hAnsi="Abadi"/>
-          <w:b/>
-          <w:bCs/>
-          <w:color w:val="000000" w:themeColor="text1"/>
-          <w:sz w:val="28"/>
-          <w:szCs w:val="28"/>
-        </w:rPr>
-        <w:t>household tap connection application</w:t>
-      </w:r>
-    </w:p>
-    <w:p>
-      <w:pPr>
-        <w:numPr>
-          <w:ilvl w:val="0"/>
-          <w:numId w:val="5"/>
-        </w:numPr>
-        <w:rPr>
-          <w:rFonts w:ascii="Abadi" w:hAnsi="Abadi"/>
-          <w:color w:val="000000" w:themeColor="text1"/>
-          <w:sz w:val="28"/>
-          <w:szCs w:val="28"/>
-        </w:rPr>
-      </w:pPr>
-      <w:r>
-        <w:rPr>
-          <w:rFonts w:ascii="Abadi" w:hAnsi="Abadi"/>
-          <w:color w:val="000000" w:themeColor="text1"/>
-          <w:sz w:val="28"/>
-          <w:szCs w:val="28"/>
-        </w:rPr>
-        <w:t>Provide Aadhaar, bank account, and address proof</w:t>
-      </w:r>
-    </w:p>
-    <w:p>
-      <w:pPr>
-        <w:numPr>
-          <w:ilvl w:val="0"/>
-          <w:numId w:val="5"/>
-        </w:numPr>
-        <w:rPr>
-          <w:rFonts w:ascii="Abadi" w:hAnsi="Abadi"/>
-          <w:color w:val="000000" w:themeColor="text1"/>
-          <w:sz w:val="28"/>
-          <w:szCs w:val="28"/>
-        </w:rPr>
-      </w:pPr>
-      <w:r>
-        <w:rPr>
-          <w:rFonts w:ascii="Abadi" w:hAnsi="Abadi"/>
-          <w:color w:val="000000" w:themeColor="text1"/>
-          <w:sz w:val="28"/>
-          <w:szCs w:val="28"/>
-        </w:rPr>
-        <w:t>Verification by Panchayat / block official</w:t>
-      </w:r>
-    </w:p>
-    <w:p>
-      <w:pPr>
-        <w:numPr>
-          <w:ilvl w:val="0"/>
-          <w:numId w:val="5"/>
-        </w:numPr>
-        <w:rPr>
-          <w:rFonts w:ascii="Abadi" w:hAnsi="Abadi"/>
-          <w:color w:val="000000" w:themeColor="text1"/>
-          <w:sz w:val="28"/>
-          <w:szCs w:val="28"/>
-        </w:rPr>
-      </w:pPr>
-      <w:r>
-        <w:rPr>
-          <w:rFonts w:ascii="Abadi" w:hAnsi="Abadi"/>
-          <w:color w:val="000000" w:themeColor="text1"/>
-          <w:sz w:val="28"/>
-          <w:szCs w:val="28"/>
-        </w:rPr>
-        <w:t>Installation of tap connection</w:t>
-      </w:r>
-    </w:p>
-    <w:p>
-      <w:pPr>
-        <w:numPr>
-          <w:ilvl w:val="0"/>
-          <w:numId w:val="5"/>
-        </w:numPr>
-        <w:rPr>
-          <w:rFonts w:ascii="Abadi" w:hAnsi="Abadi"/>
-          <w:color w:val="000000" w:themeColor="text1"/>
-          <w:sz w:val="28"/>
-          <w:szCs w:val="28"/>
-        </w:rPr>
-      </w:pPr>
-      <w:r>
-        <w:rPr>
-          <w:rFonts w:ascii="Abadi" w:hAnsi="Abadi"/>
-          <w:color w:val="000000" w:themeColor="text1"/>
-          <w:sz w:val="28"/>
-          <w:szCs w:val="28"/>
-        </w:rPr>
-        <w:t>Household trained on usage and maintenance</w:t>
-      </w:r>
-    </w:p>
-    <w:p>
-      <w:pPr>
-        <w:rPr>
-          <w:rFonts w:ascii="Abadi" w:hAnsi="Abadi"/>
-          <w:b/>
-          <w:bCs/>
-          <w:color w:val="000000" w:themeColor="text1"/>
-          <w:sz w:val="28"/>
-          <w:szCs w:val="28"/>
-        </w:rPr>
-      </w:pPr>
-      <w:r>
-        <w:rPr>
-          <w:rFonts w:ascii="Abadi" w:hAnsi="Abadi"/>
-          <w:b/>
-          <w:bCs/>
-          <w:color w:val="000000" w:themeColor="text1"/>
-          <w:sz w:val="28"/>
-          <w:szCs w:val="28"/>
-        </w:rPr>
-        <w:lastRenderedPageBreak/>
-        <w:t>Online</w:t>
-      </w:r>
-    </w:p>
-    <w:p>
-      <w:pPr>
-        <w:numPr>
-          <w:ilvl w:val="0"/>
-          <w:numId w:val="6"/>
-        </w:numPr>
-        <w:rPr>
-          <w:rFonts w:ascii="Abadi" w:hAnsi="Abadi"/>
-          <w:color w:val="000000" w:themeColor="text1"/>
-          <w:sz w:val="28"/>
-          <w:szCs w:val="28"/>
-        </w:rPr>
-      </w:pPr>
-      <w:r>
-        <w:rPr>
-          <w:rFonts w:ascii="Abadi" w:hAnsi="Abadi"/>
-          <w:color w:val="000000" w:themeColor="text1"/>
-          <w:sz w:val="28"/>
-          <w:szCs w:val="28"/>
-        </w:rPr>
-        <w:t xml:space="preserve">Visit </w:t>
-      </w:r>
-      <w:r>
-        <w:rPr>
-          <w:rFonts w:ascii="Abadi" w:hAnsi="Abadi"/>
-          <w:b/>
-          <w:bCs/>
-          <w:color w:val="000000" w:themeColor="text1"/>
-          <w:sz w:val="28"/>
-          <w:szCs w:val="28"/>
-        </w:rPr>
-        <w:t>JJM portal or state water mission portal</w:t>
-      </w:r>
-    </w:p>
-    <w:p>
-      <w:pPr>
-        <w:numPr>
-          <w:ilvl w:val="0"/>
-          <w:numId w:val="6"/>
-        </w:numPr>
-        <w:rPr>
-          <w:rFonts w:ascii="Abadi" w:hAnsi="Abadi"/>
-          <w:color w:val="000000" w:themeColor="text1"/>
-          <w:sz w:val="28"/>
-          <w:szCs w:val="28"/>
-        </w:rPr>
-      </w:pPr>
-      <w:r>
-        <w:rPr>
-          <w:rFonts w:ascii="Abadi" w:hAnsi="Abadi"/>
-          <w:color w:val="000000" w:themeColor="text1"/>
-          <w:sz w:val="28"/>
-          <w:szCs w:val="28"/>
-        </w:rPr>
-        <w:t>Register household using Aadhaar</w:t>
-      </w:r>
-    </w:p>
-    <w:p>
-      <w:pPr>
-        <w:numPr>
-          <w:ilvl w:val="0"/>
-          <w:numId w:val="6"/>
-        </w:numPr>
-        <w:rPr>
-          <w:rFonts w:ascii="Abadi" w:hAnsi="Abadi"/>
-          <w:color w:val="000000" w:themeColor="text1"/>
-          <w:sz w:val="28"/>
-          <w:szCs w:val="28"/>
-        </w:rPr>
-      </w:pPr>
-      <w:r>
-        <w:rPr>
-          <w:rFonts w:ascii="Abadi" w:hAnsi="Abadi"/>
-          <w:color w:val="000000" w:themeColor="text1"/>
-          <w:sz w:val="28"/>
-          <w:szCs w:val="28"/>
-        </w:rPr>
-        <w:t>Fill connection request form</w:t>
-      </w:r>
-    </w:p>
-    <w:p>
-      <w:pPr>
-        <w:numPr>
-          <w:ilvl w:val="0"/>
-          <w:numId w:val="6"/>
-        </w:numPr>
-        <w:rPr>
-          <w:rFonts w:ascii="Abadi" w:hAnsi="Abadi"/>
-          <w:color w:val="000000" w:themeColor="text1"/>
-          <w:sz w:val="28"/>
-          <w:szCs w:val="28"/>
-        </w:rPr>
-      </w:pPr>
-      <w:r>
-        <w:rPr>
-          <w:rFonts w:ascii="Abadi" w:hAnsi="Abadi"/>
-          <w:color w:val="000000" w:themeColor="text1"/>
-          <w:sz w:val="28"/>
-          <w:szCs w:val="28"/>
-        </w:rPr>
-        <w:t>Upload scanned documents</w:t>
-      </w:r>
-    </w:p>
-    <w:p>
-      <w:pPr>
-        <w:numPr>
-          <w:ilvl w:val="0"/>
-          <w:numId w:val="6"/>
-        </w:numPr>
-        <w:rPr>
-          <w:rFonts w:ascii="Abadi" w:hAnsi="Abadi"/>
-          <w:color w:val="000000" w:themeColor="text1"/>
-          <w:sz w:val="28"/>
-          <w:szCs w:val="28"/>
-        </w:rPr>
-      </w:pPr>
-      <w:r>
-        <w:rPr>
-          <w:rFonts w:ascii="Abadi" w:hAnsi="Abadi"/>
-          <w:color w:val="000000" w:themeColor="text1"/>
-          <w:sz w:val="28"/>
-          <w:szCs w:val="28"/>
-        </w:rPr>
-        <w:t>Track approval and installation online</w:t>
-      </w:r>
-    </w:p>
-    <w:p>
-      <w:r>
-        <w:rPr>
-          <w:rFonts w:ascii="Abadi" w:hAnsi="Abadi"/>
-          <w:color w:val="000000" w:themeColor="text1"/>
-          <w:sz w:val="28"/>
-          <w:szCs w:val="28"/>
-        </w:rPr>
-        <w:t>Provide feedback or request maintenance online</w:t>
-      </w:r>
-    </w:p>
+    <w:p/>
     <w:sectPr>
       <w:pgSz w:w="11906" w:h="16838"/>
       <w:pgMar w:top="1440" w:right="1440" w:bottom="1440" w:left="1440" w:header="708" w:footer="708" w:gutter="0"/>
@@ -895,6 +561,155 @@
 <file path=word/numbering.xml><?xml version="1.0" encoding="utf-8"?>
 <w:numbering xmlns:wpc="http://schemas.microsoft.com/office/word/2010/wordprocessingCanvas" xmlns:cx="http://schemas.microsoft.com/office/drawing/2014/chartex" xmlns:cx1="http://schemas.microsoft.com/office/drawing/2015/9/8/chartex" xmlns:cx2="http://schemas.microsoft.com/office/drawing/2015/10/21/chartex" xmlns:cx3="http://schemas.microsoft.com/office/drawing/2016/5/9/chartex" xmlns:cx4="http://schemas.microsoft.com/office/drawing/2016/5/10/chartex" xmlns:cx5="http://schemas.microsoft.com/office/drawing/2016/5/11/chartex" xmlns:cx6="http://schemas.microsoft.com/office/drawing/2016/5/12/chartex" xmlns:cx7="http://schemas.microsoft.com/office/drawing/2016/5/13/chartex" xmlns:cx8="http://schemas.microsoft.com/office/drawing/2016/5/14/chartex" xmlns:mc="http://schemas.openxmlformats.org/markup-compatibility/2006" xmlns:aink="http://schemas.microsoft.com/office/drawing/2016/ink" xmlns:am3d="http://schemas.microsoft.com/office/drawing/2017/model3d" xmlns:o="urn:schemas-microsoft-com:office:office" xmlns:oel="http://schemas.microsoft.com/office/2019/extlst" xmlns:r="http://schemas.openxmlformats.org/officeDocument/2006/relationships" xmlns:m="http://schemas.openxmlformats.org/officeDocument/2006/math" xmlns:v="urn:schemas-microsoft-com:vml" xmlns:wp14="http://schemas.microsoft.com/office/word/2010/wordprocessingDrawing" xmlns:wp="http://schemas.openxmlformats.org/drawingml/2006/wordprocessingDrawing" xmlns:w10="urn:schemas-microsoft-com:office:word" xmlns:w="http://schemas.openxmlformats.org/wordprocessingml/2006/main" xmlns:w14="http://schemas.microsoft.com/office/word/2010/wordml" xmlns:w15="http://schemas.microsoft.com/office/word/2012/wordml" xmlns:w16cex="http://schemas.microsoft.com/office/word/2018/wordml/cex" xmlns:w16cid="http://schemas.microsoft.com/office/word/2016/wordml/cid" xmlns:w16="http://schemas.microsoft.com/office/word/2018/wordml" xmlns:w16du="http://schemas.microsoft.com/office/word/2023/wordml/word16du" xmlns:w16sdtdh="http://schemas.microsoft.com/office/word/2020/wordml/sdtdatahash" xmlns:w16sdtfl="http://schemas.microsoft.com/office/word/2024/wordml/sdtformatlock" xmlns:w16se="http://schemas.microsoft.com/office/word/2015/wordml/symex" xmlns:wpg="http://schemas.microsoft.com/office/word/2010/wordprocessingGroup" xmlns:wpi="http://schemas.microsoft.com/office/word/2010/wordprocessingInk" xmlns:wne="http://schemas.microsoft.com/office/word/2006/wordml" xmlns:wps="http://schemas.microsoft.com/office/word/2010/wordprocessingShape" mc:Ignorable="w14 w15 w16se w16cid w16 w16cex w16sdtdh w16sdtfl w16du wp14">
   <w:abstractNum w:abstractNumId="0" w15:restartNumberingAfterBreak="0">
+    <w:nsid w:val="02621F39"/>
+    <w:multiLevelType w:val="multilevel"/>
+    <w:tmpl w:val="0D7A4460"/>
+    <w:lvl w:ilvl="0">
+      <w:start w:val="1"/>
+      <w:numFmt w:val="bullet"/>
+      <w:lvlText w:val=""/>
+      <w:lvlJc w:val="left"/>
+      <w:pPr>
+        <w:tabs>
+          <w:tab w:val="num" w:pos="720"/>
+        </w:tabs>
+        <w:ind w:left="720" w:hanging="360"/>
+      </w:pPr>
+      <w:rPr>
+        <w:rFonts w:ascii="Symbol" w:hAnsi="Symbol" w:hint="default"/>
+        <w:sz w:val="20"/>
+      </w:rPr>
+    </w:lvl>
+    <w:lvl w:ilvl="1" w:tentative="1">
+      <w:start w:val="1"/>
+      <w:numFmt w:val="bullet"/>
+      <w:lvlText w:val=""/>
+      <w:lvlJc w:val="left"/>
+      <w:pPr>
+        <w:tabs>
+          <w:tab w:val="num" w:pos="1440"/>
+        </w:tabs>
+        <w:ind w:left="1440" w:hanging="360"/>
+      </w:pPr>
+      <w:rPr>
+        <w:rFonts w:ascii="Symbol" w:hAnsi="Symbol" w:hint="default"/>
+        <w:sz w:val="20"/>
+      </w:rPr>
+    </w:lvl>
+    <w:lvl w:ilvl="2" w:tentative="1">
+      <w:start w:val="1"/>
+      <w:numFmt w:val="bullet"/>
+      <w:lvlText w:val=""/>
+      <w:lvlJc w:val="left"/>
+      <w:pPr>
+        <w:tabs>
+          <w:tab w:val="num" w:pos="2160"/>
+        </w:tabs>
+        <w:ind w:left="2160" w:hanging="360"/>
+      </w:pPr>
+      <w:rPr>
+        <w:rFonts w:ascii="Symbol" w:hAnsi="Symbol" w:hint="default"/>
+        <w:sz w:val="20"/>
+      </w:rPr>
+    </w:lvl>
+    <w:lvl w:ilvl="3" w:tentative="1">
+      <w:start w:val="1"/>
+      <w:numFmt w:val="bullet"/>
+      <w:lvlText w:val=""/>
+      <w:lvlJc w:val="left"/>
+      <w:pPr>
+        <w:tabs>
+          <w:tab w:val="num" w:pos="2880"/>
+        </w:tabs>
+        <w:ind w:left="2880" w:hanging="360"/>
+      </w:pPr>
+      <w:rPr>
+        <w:rFonts w:ascii="Symbol" w:hAnsi="Symbol" w:hint="default"/>
+        <w:sz w:val="20"/>
+      </w:rPr>
+    </w:lvl>
+    <w:lvl w:ilvl="4" w:tentative="1">
+      <w:start w:val="1"/>
+      <w:numFmt w:val="bullet"/>
+      <w:lvlText w:val=""/>
+      <w:lvlJc w:val="left"/>
+      <w:pPr>
+        <w:tabs>
+          <w:tab w:val="num" w:pos="3600"/>
+        </w:tabs>
+        <w:ind w:left="3600" w:hanging="360"/>
+      </w:pPr>
+      <w:rPr>
+        <w:rFonts w:ascii="Symbol" w:hAnsi="Symbol" w:hint="default"/>
+        <w:sz w:val="20"/>
+      </w:rPr>
+    </w:lvl>
+    <w:lvl w:ilvl="5" w:tentative="1">
+      <w:start w:val="1"/>
+      <w:numFmt w:val="bullet"/>
+      <w:lvlText w:val=""/>
+      <w:lvlJc w:val="left"/>
+      <w:pPr>
+        <w:tabs>
+          <w:tab w:val="num" w:pos="4320"/>
+        </w:tabs>
+        <w:ind w:left="4320" w:hanging="360"/>
+      </w:pPr>
+      <w:rPr>
+        <w:rFonts w:ascii="Symbol" w:hAnsi="Symbol" w:hint="default"/>
+        <w:sz w:val="20"/>
+      </w:rPr>
+    </w:lvl>
+    <w:lvl w:ilvl="6" w:tentative="1">
+      <w:start w:val="1"/>
+      <w:numFmt w:val="bullet"/>
+      <w:lvlText w:val=""/>
+      <w:lvlJc w:val="left"/>
+      <w:pPr>
+        <w:tabs>
+          <w:tab w:val="num" w:pos="5040"/>
+        </w:tabs>
+        <w:ind w:left="5040" w:hanging="360"/>
+      </w:pPr>
+      <w:rPr>
+        <w:rFonts w:ascii="Symbol" w:hAnsi="Symbol" w:hint="default"/>
+        <w:sz w:val="20"/>
+      </w:rPr>
+    </w:lvl>
+    <w:lvl w:ilvl="7" w:tentative="1">
+      <w:start w:val="1"/>
+      <w:numFmt w:val="bullet"/>
+      <w:lvlText w:val=""/>
+      <w:lvlJc w:val="left"/>
+      <w:pPr>
+        <w:tabs>
+          <w:tab w:val="num" w:pos="5760"/>
+        </w:tabs>
+        <w:ind w:left="5760" w:hanging="360"/>
+      </w:pPr>
+      <w:rPr>
+        <w:rFonts w:ascii="Symbol" w:hAnsi="Symbol" w:hint="default"/>
+        <w:sz w:val="20"/>
+      </w:rPr>
+    </w:lvl>
+    <w:lvl w:ilvl="8" w:tentative="1">
+      <w:start w:val="1"/>
+      <w:numFmt w:val="bullet"/>
+      <w:lvlText w:val=""/>
+      <w:lvlJc w:val="left"/>
+      <w:pPr>
+        <w:tabs>
+          <w:tab w:val="num" w:pos="6480"/>
+        </w:tabs>
+        <w:ind w:left="6480" w:hanging="360"/>
+      </w:pPr>
+      <w:rPr>
+        <w:rFonts w:ascii="Symbol" w:hAnsi="Symbol" w:hint="default"/>
+        <w:sz w:val="20"/>
+      </w:rPr>
+    </w:lvl>
+  </w:abstractNum>
+  <w:abstractNum w:abstractNumId="1" w15:restartNumberingAfterBreak="0">
     <w:nsid w:val="0AFD4DE6"/>
     <w:multiLevelType w:val="multilevel"/>
     <w:tmpl w:val="653412D0"/>
@@ -1007,7 +822,7 @@
       </w:pPr>
     </w:lvl>
   </w:abstractNum>
-  <w:abstractNum w:abstractNumId="1" w15:restartNumberingAfterBreak="0">
+  <w:abstractNum w:abstractNumId="2" w15:restartNumberingAfterBreak="0">
     <w:nsid w:val="11342892"/>
     <w:multiLevelType w:val="multilevel"/>
     <w:tmpl w:val="28767A70"/>
@@ -1120,7 +935,156 @@
       </w:pPr>
     </w:lvl>
   </w:abstractNum>
-  <w:abstractNum w:abstractNumId="2" w15:restartNumberingAfterBreak="0">
+  <w:abstractNum w:abstractNumId="3" w15:restartNumberingAfterBreak="0">
+    <w:nsid w:val="2506168B"/>
+    <w:multiLevelType w:val="multilevel"/>
+    <w:tmpl w:val="0F9C52F6"/>
+    <w:lvl w:ilvl="0">
+      <w:start w:val="1"/>
+      <w:numFmt w:val="bullet"/>
+      <w:lvlText w:val=""/>
+      <w:lvlJc w:val="left"/>
+      <w:pPr>
+        <w:tabs>
+          <w:tab w:val="num" w:pos="720"/>
+        </w:tabs>
+        <w:ind w:left="720" w:hanging="360"/>
+      </w:pPr>
+      <w:rPr>
+        <w:rFonts w:ascii="Symbol" w:hAnsi="Symbol" w:hint="default"/>
+        <w:sz w:val="20"/>
+      </w:rPr>
+    </w:lvl>
+    <w:lvl w:ilvl="1" w:tentative="1">
+      <w:start w:val="1"/>
+      <w:numFmt w:val="bullet"/>
+      <w:lvlText w:val=""/>
+      <w:lvlJc w:val="left"/>
+      <w:pPr>
+        <w:tabs>
+          <w:tab w:val="num" w:pos="1440"/>
+        </w:tabs>
+        <w:ind w:left="1440" w:hanging="360"/>
+      </w:pPr>
+      <w:rPr>
+        <w:rFonts w:ascii="Symbol" w:hAnsi="Symbol" w:hint="default"/>
+        <w:sz w:val="20"/>
+      </w:rPr>
+    </w:lvl>
+    <w:lvl w:ilvl="2" w:tentative="1">
+      <w:start w:val="1"/>
+      <w:numFmt w:val="bullet"/>
+      <w:lvlText w:val=""/>
+      <w:lvlJc w:val="left"/>
+      <w:pPr>
+        <w:tabs>
+          <w:tab w:val="num" w:pos="2160"/>
+        </w:tabs>
+        <w:ind w:left="2160" w:hanging="360"/>
+      </w:pPr>
+      <w:rPr>
+        <w:rFonts w:ascii="Symbol" w:hAnsi="Symbol" w:hint="default"/>
+        <w:sz w:val="20"/>
+      </w:rPr>
+    </w:lvl>
+    <w:lvl w:ilvl="3" w:tentative="1">
+      <w:start w:val="1"/>
+      <w:numFmt w:val="bullet"/>
+      <w:lvlText w:val=""/>
+      <w:lvlJc w:val="left"/>
+      <w:pPr>
+        <w:tabs>
+          <w:tab w:val="num" w:pos="2880"/>
+        </w:tabs>
+        <w:ind w:left="2880" w:hanging="360"/>
+      </w:pPr>
+      <w:rPr>
+        <w:rFonts w:ascii="Symbol" w:hAnsi="Symbol" w:hint="default"/>
+        <w:sz w:val="20"/>
+      </w:rPr>
+    </w:lvl>
+    <w:lvl w:ilvl="4" w:tentative="1">
+      <w:start w:val="1"/>
+      <w:numFmt w:val="bullet"/>
+      <w:lvlText w:val=""/>
+      <w:lvlJc w:val="left"/>
+      <w:pPr>
+        <w:tabs>
+          <w:tab w:val="num" w:pos="3600"/>
+        </w:tabs>
+        <w:ind w:left="3600" w:hanging="360"/>
+      </w:pPr>
+      <w:rPr>
+        <w:rFonts w:ascii="Symbol" w:hAnsi="Symbol" w:hint="default"/>
+        <w:sz w:val="20"/>
+      </w:rPr>
+    </w:lvl>
+    <w:lvl w:ilvl="5" w:tentative="1">
+      <w:start w:val="1"/>
+      <w:numFmt w:val="bullet"/>
+      <w:lvlText w:val=""/>
+      <w:lvlJc w:val="left"/>
+      <w:pPr>
+        <w:tabs>
+          <w:tab w:val="num" w:pos="4320"/>
+        </w:tabs>
+        <w:ind w:left="4320" w:hanging="360"/>
+      </w:pPr>
+      <w:rPr>
+        <w:rFonts w:ascii="Symbol" w:hAnsi="Symbol" w:hint="default"/>
+        <w:sz w:val="20"/>
+      </w:rPr>
+    </w:lvl>
+    <w:lvl w:ilvl="6" w:tentative="1">
+      <w:start w:val="1"/>
+      <w:numFmt w:val="bullet"/>
+      <w:lvlText w:val=""/>
+      <w:lvlJc w:val="left"/>
+      <w:pPr>
+        <w:tabs>
+          <w:tab w:val="num" w:pos="5040"/>
+        </w:tabs>
+        <w:ind w:left="5040" w:hanging="360"/>
+      </w:pPr>
+      <w:rPr>
+        <w:rFonts w:ascii="Symbol" w:hAnsi="Symbol" w:hint="default"/>
+        <w:sz w:val="20"/>
+      </w:rPr>
+    </w:lvl>
+    <w:lvl w:ilvl="7" w:tentative="1">
+      <w:start w:val="1"/>
+      <w:numFmt w:val="bullet"/>
+      <w:lvlText w:val=""/>
+      <w:lvlJc w:val="left"/>
+      <w:pPr>
+        <w:tabs>
+          <w:tab w:val="num" w:pos="5760"/>
+        </w:tabs>
+        <w:ind w:left="5760" w:hanging="360"/>
+      </w:pPr>
+      <w:rPr>
+        <w:rFonts w:ascii="Symbol" w:hAnsi="Symbol" w:hint="default"/>
+        <w:sz w:val="20"/>
+      </w:rPr>
+    </w:lvl>
+    <w:lvl w:ilvl="8" w:tentative="1">
+      <w:start w:val="1"/>
+      <w:numFmt w:val="bullet"/>
+      <w:lvlText w:val=""/>
+      <w:lvlJc w:val="left"/>
+      <w:pPr>
+        <w:tabs>
+          <w:tab w:val="num" w:pos="6480"/>
+        </w:tabs>
+        <w:ind w:left="6480" w:hanging="360"/>
+      </w:pPr>
+      <w:rPr>
+        <w:rFonts w:ascii="Symbol" w:hAnsi="Symbol" w:hint="default"/>
+        <w:sz w:val="20"/>
+      </w:rPr>
+    </w:lvl>
+  </w:abstractNum>
+  <w:abstractNum w:abstractNumId="4" w15:restartNumberingAfterBreak="0">
     <w:nsid w:val="434B5C19"/>
     <w:multiLevelType w:val="multilevel"/>
     <w:tmpl w:val="FC363244"/>
@@ -1269,7 +1233,7 @@
       </w:rPr>
     </w:lvl>
   </w:abstractNum>
-  <w:abstractNum w:abstractNumId="3" w15:restartNumberingAfterBreak="0">
+  <w:abstractNum w:abstractNumId="5" w15:restartNumberingAfterBreak="0">
     <w:nsid w:val="48702405"/>
     <w:multiLevelType w:val="multilevel"/>
     <w:tmpl w:val="1BAAB08A"/>
@@ -1418,7 +1382,7 @@
       </w:rPr>
     </w:lvl>
   </w:abstractNum>
-  <w:abstractNum w:abstractNumId="4" w15:restartNumberingAfterBreak="0">
+  <w:abstractNum w:abstractNumId="6" w15:restartNumberingAfterBreak="0">
     <w:nsid w:val="5BD07AD1"/>
     <w:multiLevelType w:val="multilevel"/>
     <w:tmpl w:val="D3A4B816"/>
@@ -1567,7 +1531,7 @@
       </w:rPr>
     </w:lvl>
   </w:abstractNum>
-  <w:abstractNum w:abstractNumId="5" w15:restartNumberingAfterBreak="0">
+  <w:abstractNum w:abstractNumId="7" w15:restartNumberingAfterBreak="0">
     <w:nsid w:val="63601B84"/>
     <w:multiLevelType w:val="multilevel"/>
     <w:tmpl w:val="B8E24044"/>
@@ -1716,23 +1680,121 @@
       </w:rPr>
     </w:lvl>
   </w:abstractNum>
+  <w:abstractNum w:abstractNumId="8" w15:restartNumberingAfterBreak="0">
+    <w:nsid w:val="679E772C"/>
+    <w:multiLevelType w:val="hybridMultilevel"/>
+    <w:tmpl w:val="23143B3A"/>
+    <w:lvl w:ilvl="0" w:tplc="4009000F">
+      <w:start w:val="1"/>
+      <w:numFmt w:val="decimal"/>
+      <w:lvlText w:val="%1."/>
+      <w:lvlJc w:val="left"/>
+      <w:pPr>
+        <w:ind w:left="720" w:hanging="360"/>
+      </w:pPr>
+      <w:rPr>
+        <w:rFonts w:hint="default"/>
+      </w:rPr>
+    </w:lvl>
+    <w:lvl w:ilvl="1" w:tplc="40090019" w:tentative="1">
+      <w:start w:val="1"/>
+      <w:numFmt w:val="lowerLetter"/>
+      <w:lvlText w:val="%2."/>
+      <w:lvlJc w:val="left"/>
+      <w:pPr>
+        <w:ind w:left="1440" w:hanging="360"/>
+      </w:pPr>
+    </w:lvl>
+    <w:lvl w:ilvl="2" w:tplc="4009001B" w:tentative="1">
+      <w:start w:val="1"/>
+      <w:numFmt w:val="lowerRoman"/>
+      <w:lvlText w:val="%3."/>
+      <w:lvlJc w:val="right"/>
+      <w:pPr>
+        <w:ind w:left="2160" w:hanging="180"/>
+      </w:pPr>
+    </w:lvl>
+    <w:lvl w:ilvl="3" w:tplc="4009000F" w:tentative="1">
+      <w:start w:val="1"/>
+      <w:numFmt w:val="decimal"/>
+      <w:lvlText w:val="%4."/>
+      <w:lvlJc w:val="left"/>
+      <w:pPr>
+        <w:ind w:left="2880" w:hanging="360"/>
+      </w:pPr>
+    </w:lvl>
+    <w:lvl w:ilvl="4" w:tplc="40090019" w:tentative="1">
+      <w:start w:val="1"/>
+      <w:numFmt w:val="lowerLetter"/>
+      <w:lvlText w:val="%5."/>
+      <w:lvlJc w:val="left"/>
+      <w:pPr>
+        <w:ind w:left="3600" w:hanging="360"/>
+      </w:pPr>
+    </w:lvl>
+    <w:lvl w:ilvl="5" w:tplc="4009001B" w:tentative="1">
+      <w:start w:val="1"/>
+      <w:numFmt w:val="lowerRoman"/>
+      <w:lvlText w:val="%6."/>
+      <w:lvlJc w:val="right"/>
+      <w:pPr>
+        <w:ind w:left="4320" w:hanging="180"/>
+      </w:pPr>
+    </w:lvl>
+    <w:lvl w:ilvl="6" w:tplc="4009000F" w:tentative="1">
+      <w:start w:val="1"/>
+      <w:numFmt w:val="decimal"/>
+      <w:lvlText w:val="%7."/>
+      <w:lvlJc w:val="left"/>
+      <w:pPr>
+        <w:ind w:left="5040" w:hanging="360"/>
+      </w:pPr>
+    </w:lvl>
+    <w:lvl w:ilvl="7" w:tplc="40090019" w:tentative="1">
+      <w:start w:val="1"/>
+      <w:numFmt w:val="lowerLetter"/>
+      <w:lvlText w:val="%8."/>
+      <w:lvlJc w:val="left"/>
+      <w:pPr>
+        <w:ind w:left="5760" w:hanging="360"/>
+      </w:pPr>
+    </w:lvl>
+    <w:lvl w:ilvl="8" w:tplc="4009001B" w:tentative="1">
+      <w:start w:val="1"/>
+      <w:numFmt w:val="lowerRoman"/>
+      <w:lvlText w:val="%9."/>
+      <w:lvlJc w:val="right"/>
+      <w:pPr>
+        <w:ind w:left="6480" w:hanging="180"/>
+      </w:pPr>
+    </w:lvl>
+  </w:abstractNum>
   <w:num w:numId="1" w16cid:durableId="1425110275">
+    <w:abstractNumId w:val="6"/>
+  </w:num>
+  <w:num w:numId="2" w16cid:durableId="1831797581">
     <w:abstractNumId w:val="4"/>
   </w:num>
-  <w:num w:numId="2" w16cid:durableId="1831797581">
+  <w:num w:numId="3" w16cid:durableId="537278363">
+    <w:abstractNumId w:val="5"/>
+  </w:num>
+  <w:num w:numId="4" w16cid:durableId="1807041139">
+    <w:abstractNumId w:val="7"/>
+  </w:num>
+  <w:num w:numId="5" w16cid:durableId="2024236018">
+    <w:abstractNumId w:val="1"/>
+  </w:num>
+  <w:num w:numId="6" w16cid:durableId="1158568826">
     <w:abstractNumId w:val="2"/>
   </w:num>
-  <w:num w:numId="3" w16cid:durableId="537278363">
-    <w:abstractNumId w:val="3"/>
+  <w:num w:numId="7" w16cid:durableId="1812601554">
+    <w:abstractNumId w:val="8"/>
   </w:num>
-  <w:num w:numId="4" w16cid:durableId="1807041139">
-    <w:abstractNumId w:val="5"/>
-  </w:num>
-  <w:num w:numId="5" w16cid:durableId="2024236018">
+  <w:num w:numId="8" w16cid:durableId="1062218960">
     <w:abstractNumId w:val="0"/>
   </w:num>
-  <w:num w:numId="6" w16cid:durableId="1158568826">
-    <w:abstractNumId w:val="1"/>
+  <w:num w:numId="9" w16cid:durableId="2067558443">
+    <w:abstractNumId w:val="3"/>
   </w:num>
 </w:numbering>
 </file>
@@ -2341,7 +2403,6 @@
   <w:style w:type="character" w:default="1" w:styleId="DefaultParagraphFont">
     <w:name w:val="Default Paragraph Font"/>
     <w:uiPriority w:val="1"/>
-    <w:semiHidden/>
     <w:unhideWhenUsed/>
   </w:style>
   <w:style w:type="table" w:default="1" w:styleId="TableNormal">
@@ -2653,6 +2714,48 @@
       <w:smallCaps/>
       <w:color w:val="0F4761" w:themeColor="accent1" w:themeShade="BF"/>
       <w:spacing w:val="5"/>
+    </w:rPr>
+  </w:style>
+  <w:style w:type="paragraph" w:styleId="NormalWeb">
+    <w:name w:val="Normal (Web)"/>
+    <w:basedOn w:val="Normal"/>
+    <w:uiPriority w:val="99"/>
+    <w:semiHidden/>
+    <w:unhideWhenUsed/>
+    <w:rsid w:val="00F437F4"/>
+    <w:pPr>
+      <w:spacing w:before="100" w:beforeAutospacing="1" w:after="100" w:afterAutospacing="1" w:line="240" w:lineRule="auto"/>
+    </w:pPr>
+    <w:rPr>
+      <w:rFonts w:ascii="Times New Roman" w:eastAsia="Times New Roman" w:hAnsi="Times New Roman" w:cs="Times New Roman"/>
+      <w:kern w:val="0"/>
+      <w:sz w:val="24"/>
+      <w:szCs w:val="24"/>
+      <w:lang w:eastAsia="en-IN"/>
+      <w14:ligatures w14:val="none"/>
+    </w:rPr>
+  </w:style>
+  <w:style w:type="character" w:styleId="Hyperlink">
+    <w:name w:val="Hyperlink"/>
+    <w:basedOn w:val="DefaultParagraphFont"/>
+    <w:uiPriority w:val="99"/>
+    <w:unhideWhenUsed/>
+    <w:rsid w:val="008F7C8E"/>
+    <w:rPr>
+      <w:color w:val="467886" w:themeColor="hyperlink"/>
+      <w:u w:val="single"/>
+    </w:rPr>
+  </w:style>
+  <w:style w:type="character" w:styleId="UnresolvedMention">
+    <w:name w:val="Unresolved Mention"/>
+    <w:basedOn w:val="DefaultParagraphFont"/>
+    <w:uiPriority w:val="99"/>
+    <w:semiHidden/>
+    <w:unhideWhenUsed/>
+    <w:rsid w:val="008F7C8E"/>
+    <w:rPr>
+      <w:color w:val="605E5C"/>
+      <w:shd w:val="clear" w:color="auto" w:fill="E1DFDD"/>
     </w:rPr>
   </w:style>
 </w:styles>
